--- a/8.配置管理/GitHub管理方法的改进计划.docx
+++ b/8.配置管理/GitHub管理方法的改进计划.docx
@@ -9,7 +9,6 @@
           <w:b/>
         </w:rPr>
       </w:pPr>
-      <w:proofErr w:type="spellStart"/>
       <w:r>
         <w:rPr>
           <w:b/>
@@ -23,7 +22,6 @@
         </w:rPr>
         <w:t>itHub</w:t>
       </w:r>
-      <w:proofErr w:type="spellEnd"/>
       <w:r>
         <w:rPr>
           <w:rFonts w:hint="eastAsia"/>
@@ -69,7 +67,6 @@
         </w:rPr>
         <w:t>由于</w:t>
       </w:r>
-      <w:proofErr w:type="spellStart"/>
       <w:r>
         <w:t>G</w:t>
       </w:r>
@@ -79,7 +76,6 @@
         </w:rPr>
         <w:t>itHub</w:t>
       </w:r>
-      <w:proofErr w:type="spellEnd"/>
       <w:r>
         <w:t>平台是一个代码</w:t>
       </w:r>
@@ -137,7 +133,6 @@
       <w:r>
         <w:t>文件，</w:t>
       </w:r>
-      <w:proofErr w:type="spellStart"/>
       <w:r>
         <w:t>G</w:t>
       </w:r>
@@ -147,7 +142,6 @@
         </w:rPr>
         <w:t>itHub</w:t>
       </w:r>
-      <w:proofErr w:type="spellEnd"/>
       <w:r>
         <w:t>并不能明确</w:t>
       </w:r>
@@ -203,9 +197,22 @@
         <w:t>通过</w:t>
       </w:r>
       <w:r>
-        <w:t>总结半学期以来对</w:t>
-      </w:r>
-      <w:proofErr w:type="spellStart"/>
+        <w:t>总结</w:t>
+      </w:r>
+      <w:r>
+        <w:rPr>
+          <w:rFonts w:hint="eastAsia"/>
+        </w:rPr>
+        <w:t>一</w:t>
+      </w:r>
+      <w:r>
+        <w:t>学期</w:t>
+      </w:r>
+      <w:bookmarkStart w:id="0" w:name="_GoBack"/>
+      <w:bookmarkEnd w:id="0"/>
+      <w:r>
+        <w:t>以来对</w:t>
+      </w:r>
       <w:r>
         <w:t>G</w:t>
       </w:r>
@@ -224,7 +231,6 @@
         </w:rPr>
         <w:t>ub</w:t>
       </w:r>
-      <w:proofErr w:type="spellEnd"/>
       <w:r>
         <w:t>的使用，</w:t>
       </w:r>
@@ -262,657 +268,814 @@
         <w:t>建议如下：</w:t>
       </w:r>
     </w:p>
-    <w:p/>
-    <w:p>
-      <w:r>
+    <w:p>
+      <w:pPr>
+        <w:rPr>
+          <w:b/>
+        </w:rPr>
+      </w:pPr>
+    </w:p>
+    <w:p>
+      <w:pPr>
+        <w:rPr>
+          <w:rFonts w:hint="eastAsia"/>
+          <w:b/>
+        </w:rPr>
+      </w:pPr>
+      <w:r>
+        <w:rPr>
+          <w:b/>
+        </w:rPr>
         <w:t>|__</w:t>
       </w:r>
       <w:r>
         <w:rPr>
-          <w:rFonts w:hint="eastAsia"/>
-          <w:b/>
-        </w:rPr>
-        <w:t>会议记录</w:t>
-      </w:r>
-    </w:p>
-    <w:p>
-      <w:pPr>
-        <w:rPr>
-          <w:rFonts w:hint="eastAsia"/>
-        </w:rPr>
-      </w:pPr>
-      <w:r>
+          <w:b/>
+        </w:rPr>
+        <w:t>1</w:t>
+      </w:r>
+      <w:r>
+        <w:rPr>
+          <w:b/>
+        </w:rPr>
+        <w:t>.</w:t>
+      </w:r>
+      <w:r>
+        <w:rPr>
+          <w:b/>
+        </w:rPr>
+        <w:t>记录</w:t>
+      </w:r>
+    </w:p>
+    <w:p>
+      <w:pPr>
+        <w:rPr>
+          <w:b/>
+        </w:rPr>
+      </w:pPr>
+      <w:r>
+        <w:rPr>
+          <w:b/>
+        </w:rPr>
         <w:t>|</w:t>
       </w:r>
       <w:r>
         <w:rPr>
           <w:rFonts w:hint="eastAsia"/>
+          <w:b/>
+        </w:rPr>
+        <w:tab/>
+      </w:r>
+      <w:r>
+        <w:rPr>
+          <w:b/>
+        </w:rPr>
+        <w:t xml:space="preserve"> </w:t>
+      </w:r>
+    </w:p>
+    <w:p>
+      <w:pPr>
+        <w:rPr>
+          <w:b/>
+        </w:rPr>
+      </w:pPr>
+      <w:r>
+        <w:rPr>
+          <w:b/>
+        </w:rPr>
+        <w:t>|</w:t>
+      </w:r>
+    </w:p>
+    <w:p>
+      <w:pPr>
+        <w:rPr>
+          <w:b/>
+        </w:rPr>
+      </w:pPr>
+      <w:r>
+        <w:rPr>
+          <w:b/>
+        </w:rPr>
+        <w:t>|__</w:t>
+      </w:r>
+      <w:r>
+        <w:rPr>
+          <w:b/>
+        </w:rPr>
+        <w:t>2.</w:t>
+      </w:r>
+      <w:r>
+        <w:rPr>
+          <w:b/>
+        </w:rPr>
+        <w:t>项目</w:t>
+      </w:r>
+      <w:r>
+        <w:rPr>
+          <w:b/>
+        </w:rPr>
+        <w:t>PPT</w:t>
+      </w:r>
+    </w:p>
+    <w:p>
+      <w:pPr>
+        <w:rPr>
+          <w:b/>
+        </w:rPr>
+      </w:pPr>
+      <w:r>
+        <w:rPr>
+          <w:b/>
+        </w:rPr>
+        <w:t>|</w:t>
+      </w:r>
+      <w:r>
+        <w:rPr>
+          <w:rFonts w:hint="eastAsia"/>
+          <w:b/>
         </w:rPr>
         <w:tab/>
         <w:t>|______</w:t>
       </w:r>
       <w:r>
-        <w:t>课堂</w:t>
-      </w:r>
-      <w:r>
-        <w:rPr>
-          <w:rFonts w:hint="eastAsia"/>
-        </w:rPr>
-        <w:t>评审</w:t>
-      </w:r>
-    </w:p>
-    <w:p>
-      <w:pPr>
-        <w:rPr>
-          <w:rFonts w:hint="eastAsia"/>
-        </w:rPr>
-      </w:pPr>
-      <w:r>
+        <w:rPr>
+          <w:rFonts w:hint="eastAsia"/>
+          <w:b/>
+        </w:rPr>
+        <w:t>第一周</w:t>
+      </w:r>
+      <w:r>
+        <w:rPr>
+          <w:b/>
+        </w:rPr>
+        <w:t>(</w:t>
+      </w:r>
+      <w:r>
+        <w:rPr>
+          <w:rFonts w:hint="eastAsia"/>
+          <w:b/>
+        </w:rPr>
+        <w:t>备注</w:t>
+      </w:r>
+    </w:p>
+    <w:p>
+      <w:pPr>
+        <w:rPr>
+          <w:b/>
+        </w:rPr>
+      </w:pPr>
+      <w:r>
+        <w:rPr>
+          <w:rFonts w:hint="eastAsia"/>
+          <w:b/>
+        </w:rPr>
         <w:t>|</w:t>
       </w:r>
       <w:r>
         <w:rPr>
           <w:rFonts w:hint="eastAsia"/>
+          <w:b/>
         </w:rPr>
         <w:tab/>
+      </w:r>
+      <w:r>
+        <w:rPr>
+          <w:rFonts w:hint="eastAsia"/>
+          <w:b/>
+        </w:rPr>
         <w:t>|______</w:t>
       </w:r>
       <w:r>
-        <w:t>日常</w:t>
-      </w:r>
-      <w:r>
-        <w:rPr>
-          <w:rFonts w:hint="eastAsia"/>
-        </w:rPr>
-        <w:t>讨论</w:t>
-      </w:r>
-    </w:p>
-    <w:p>
-      <w:r>
+        <w:rPr>
+          <w:rFonts w:hint="eastAsia"/>
+          <w:b/>
+        </w:rPr>
+        <w:t>第</w:t>
+      </w:r>
+      <w:r>
+        <w:rPr>
+          <w:b/>
+        </w:rPr>
+        <w:t>二</w:t>
+      </w:r>
+      <w:r>
+        <w:rPr>
+          <w:rFonts w:hint="eastAsia"/>
+          <w:b/>
+        </w:rPr>
+        <w:t>周</w:t>
+      </w:r>
+      <w:r>
+        <w:rPr>
+          <w:b/>
+        </w:rPr>
+        <w:t>(</w:t>
+      </w:r>
+      <w:r>
+        <w:rPr>
+          <w:rFonts w:hint="eastAsia"/>
+          <w:b/>
+        </w:rPr>
+        <w:t>备注</w:t>
+      </w:r>
+      <w:r>
+        <w:rPr>
+          <w:b/>
+        </w:rPr>
+        <w:t>)</w:t>
+      </w:r>
+    </w:p>
+    <w:p>
+      <w:pPr>
+        <w:rPr>
+          <w:b/>
+        </w:rPr>
+      </w:pPr>
+      <w:r>
+        <w:rPr>
+          <w:b/>
+        </w:rPr>
         <w:t>|</w:t>
       </w:r>
-    </w:p>
-    <w:p>
-      <w:r>
-        <w:t>|__</w:t>
-      </w:r>
-      <w:r>
-        <w:rPr>
-          <w:rFonts w:hint="eastAsia"/>
-          <w:b/>
-        </w:rPr>
-        <w:t>项目</w:t>
-      </w:r>
-      <w:r>
-        <w:rPr>
-          <w:b/>
-        </w:rPr>
-        <w:t>文档</w:t>
-      </w:r>
-    </w:p>
-    <w:p>
-      <w:pPr>
-        <w:rPr>
-          <w:rFonts w:hint="eastAsia"/>
-        </w:rPr>
-      </w:pPr>
-      <w:r>
-        <w:t>|</w:t>
-      </w:r>
-      <w:r>
-        <w:rPr>
-          <w:rFonts w:hint="eastAsia"/>
-        </w:rPr>
-        <w:tab/>
-      </w:r>
-      <w:r>
-        <w:rPr>
-          <w:rFonts w:hint="eastAsia"/>
-        </w:rPr>
-        <w:t>|______</w:t>
-      </w:r>
-      <w:r>
-        <w:rPr>
-          <w:rFonts w:hint="eastAsia"/>
-        </w:rPr>
-        <w:t>文档</w:t>
-      </w:r>
-      <w:r>
-        <w:t>正式版</w:t>
-      </w:r>
-    </w:p>
-    <w:p>
-      <w:r>
-        <w:t>|</w:t>
-      </w:r>
-      <w:r>
-        <w:rPr>
-          <w:rFonts w:hint="eastAsia"/>
-        </w:rPr>
-        <w:tab/>
-      </w:r>
-      <w:r>
-        <w:t>|</w:t>
-      </w:r>
-      <w:r>
-        <w:rPr>
-          <w:rFonts w:hint="eastAsia"/>
-        </w:rPr>
-        <w:tab/>
-      </w:r>
-      <w:r>
-        <w:rPr>
-          <w:rFonts w:hint="eastAsia"/>
-        </w:rPr>
-        <w:tab/>
-      </w:r>
-      <w:r>
-        <w:rPr>
-          <w:rFonts w:hint="eastAsia"/>
-        </w:rPr>
-        <w:tab/>
-      </w:r>
-      <w:r>
-        <w:rPr>
-          <w:rFonts w:hint="eastAsia"/>
-        </w:rPr>
-        <w:t>|______</w:t>
-      </w:r>
-      <w:r>
-        <w:rPr>
-          <w:rFonts w:hint="eastAsia"/>
-        </w:rPr>
-        <w:t>第一周</w:t>
-      </w:r>
-      <w:r>
-        <w:t>(</w:t>
-      </w:r>
-      <w:r>
-        <w:rPr>
-          <w:rFonts w:hint="eastAsia"/>
-        </w:rPr>
-        <w:t>备注</w:t>
-      </w:r>
-      <w:r>
-        <w:t>)</w:t>
-      </w:r>
-    </w:p>
-    <w:p>
-      <w:r>
-        <w:t>|</w:t>
-      </w:r>
-      <w:r>
-        <w:rPr>
-          <w:rFonts w:hint="eastAsia"/>
-        </w:rPr>
-        <w:tab/>
-      </w:r>
-      <w:r>
-        <w:t>|</w:t>
-      </w:r>
-      <w:r>
-        <w:rPr>
-          <w:rFonts w:hint="eastAsia"/>
-        </w:rPr>
-        <w:tab/>
-      </w:r>
-      <w:r>
-        <w:rPr>
-          <w:rFonts w:hint="eastAsia"/>
-        </w:rPr>
-        <w:tab/>
-      </w:r>
-      <w:r>
-        <w:rPr>
-          <w:rFonts w:hint="eastAsia"/>
-        </w:rPr>
-        <w:tab/>
-      </w:r>
-      <w:r>
-        <w:rPr>
-          <w:rFonts w:hint="eastAsia"/>
-        </w:rPr>
-        <w:t>|______</w:t>
-      </w:r>
-      <w:r>
-        <w:t>第二周</w:t>
-      </w:r>
-      <w:r>
-        <w:t>(</w:t>
-      </w:r>
-      <w:r>
-        <w:t>备注</w:t>
-      </w:r>
-      <w:r>
-        <w:t>)</w:t>
-      </w:r>
-    </w:p>
-    <w:p>
-      <w:r>
-        <w:t>|</w:t>
-      </w:r>
-      <w:r>
-        <w:rPr>
-          <w:rFonts w:hint="eastAsia"/>
-        </w:rPr>
-        <w:tab/>
-      </w:r>
-      <w:r>
-        <w:t>|</w:t>
-      </w:r>
-      <w:r>
-        <w:rPr>
-          <w:rFonts w:hint="eastAsia"/>
-        </w:rPr>
-        <w:tab/>
-      </w:r>
-      <w:r>
-        <w:rPr>
-          <w:rFonts w:hint="eastAsia"/>
-        </w:rPr>
-        <w:tab/>
-      </w:r>
-      <w:r>
-        <w:rPr>
-          <w:rFonts w:hint="eastAsia"/>
-        </w:rPr>
-        <w:tab/>
-      </w:r>
-      <w:r>
-        <w:t>……</w:t>
-      </w:r>
-    </w:p>
-    <w:p>
-      <w:pPr>
-        <w:rPr>
-          <w:rFonts w:ascii="MS Mincho" w:eastAsia="MS Mincho" w:hAnsi="MS Mincho" w:cs="MS Mincho"/>
-        </w:rPr>
-      </w:pPr>
-      <w:r>
-        <w:t>|</w:t>
-      </w:r>
-      <w:r>
-        <w:rPr>
-          <w:rFonts w:hint="eastAsia"/>
-        </w:rPr>
-        <w:tab/>
-      </w:r>
-      <w:r>
-        <w:rPr>
-          <w:rFonts w:hint="eastAsia"/>
-        </w:rPr>
-        <w:t>|______</w:t>
-      </w:r>
-      <w:r>
-        <w:t>文</w:t>
-      </w:r>
-      <w:r>
-        <w:rPr>
-          <w:rFonts w:ascii="MS Mincho" w:eastAsia="MS Mincho" w:hAnsi="MS Mincho" w:cs="MS Mincho" w:hint="eastAsia"/>
-        </w:rPr>
-        <w:t>档</w:t>
-      </w:r>
-    </w:p>
-    <w:p>
-      <w:r>
-        <w:rPr>
-          <w:rFonts w:ascii="MS Mincho" w:eastAsia="MS Mincho" w:hAnsi="MS Mincho" w:cs="MS Mincho"/>
-        </w:rPr>
-        <w:t>|</w:t>
-      </w:r>
-      <w:r>
-        <w:rPr>
-          <w:rFonts w:ascii="MS Mincho" w:eastAsia="MS Mincho" w:hAnsi="MS Mincho" w:cs="MS Mincho" w:hint="eastAsia"/>
-        </w:rPr>
-        <w:tab/>
-      </w:r>
-      <w:r>
-        <w:rPr>
-          <w:rFonts w:ascii="MS Mincho" w:eastAsia="MS Mincho" w:hAnsi="MS Mincho" w:cs="MS Mincho" w:hint="eastAsia"/>
-        </w:rPr>
-        <w:tab/>
-      </w:r>
-      <w:r>
-        <w:rPr>
-          <w:rFonts w:ascii="MS Mincho" w:eastAsia="MS Mincho" w:hAnsi="MS Mincho" w:cs="MS Mincho" w:hint="eastAsia"/>
-        </w:rPr>
-        <w:tab/>
-      </w:r>
-      <w:r>
-        <w:rPr>
-          <w:rFonts w:ascii="MS Mincho" w:eastAsia="MS Mincho" w:hAnsi="MS Mincho" w:cs="MS Mincho" w:hint="eastAsia"/>
-        </w:rPr>
-        <w:tab/>
-      </w:r>
-      <w:r>
-        <w:rPr>
-          <w:rFonts w:hint="eastAsia"/>
-        </w:rPr>
-        <w:t>|______</w:t>
-      </w:r>
-      <w:r>
-        <w:rPr>
-          <w:rFonts w:hint="eastAsia"/>
-        </w:rPr>
-        <w:t>第一周</w:t>
-      </w:r>
-      <w:r>
-        <w:t>(</w:t>
-      </w:r>
-      <w:r>
-        <w:rPr>
-          <w:rFonts w:hint="eastAsia"/>
-        </w:rPr>
-        <w:t>备注</w:t>
-      </w:r>
-      <w:r>
-        <w:t>)</w:t>
-      </w:r>
-    </w:p>
-    <w:p>
-      <w:r>
-        <w:t>|</w:t>
-      </w:r>
-      <w:r>
-        <w:tab/>
-      </w:r>
-      <w:r>
-        <w:tab/>
-      </w:r>
-      <w:r>
-        <w:tab/>
-      </w:r>
-      <w:r>
-        <w:tab/>
-      </w:r>
-      <w:r>
-        <w:rPr>
-          <w:rFonts w:hint="eastAsia"/>
-        </w:rPr>
-        <w:t>|______</w:t>
-      </w:r>
-      <w:r>
-        <w:rPr>
-          <w:rFonts w:hint="eastAsia"/>
-        </w:rPr>
-        <w:t>第二</w:t>
-      </w:r>
-      <w:r>
-        <w:rPr>
-          <w:rFonts w:hint="eastAsia"/>
-        </w:rPr>
-        <w:t>周</w:t>
-      </w:r>
-      <w:r>
-        <w:t>(</w:t>
-      </w:r>
-      <w:r>
-        <w:rPr>
-          <w:rFonts w:hint="eastAsia"/>
-        </w:rPr>
-        <w:t>备注</w:t>
-      </w:r>
-      <w:r>
-        <w:t>)</w:t>
-      </w:r>
-    </w:p>
-    <w:p>
-      <w:pPr>
-        <w:rPr>
-          <w:rFonts w:hint="eastAsia"/>
-        </w:rPr>
-      </w:pPr>
-      <w:r>
-        <w:t>|</w:t>
-      </w:r>
-      <w:r>
-        <w:rPr>
-          <w:rFonts w:hint="eastAsia"/>
-        </w:rPr>
-        <w:tab/>
-      </w:r>
-      <w:r>
-        <w:rPr>
-          <w:rFonts w:hint="eastAsia"/>
-        </w:rPr>
-        <w:tab/>
-      </w:r>
-      <w:r>
-        <w:rPr>
-          <w:rFonts w:hint="eastAsia"/>
-        </w:rPr>
-        <w:tab/>
-      </w:r>
-      <w:r>
-        <w:rPr>
-          <w:rFonts w:hint="eastAsia"/>
-        </w:rPr>
-        <w:tab/>
-      </w:r>
-      <w:r>
-        <w:t>……</w:t>
-      </w:r>
-    </w:p>
-    <w:p>
-      <w:r>
-        <w:t>|__</w:t>
-      </w:r>
-      <w:r>
-        <w:rPr>
-          <w:rFonts w:hint="eastAsia"/>
-          <w:b/>
-        </w:rPr>
-        <w:t>参考资料</w:t>
-      </w:r>
-    </w:p>
-    <w:p>
-      <w:pPr>
-        <w:rPr>
-          <w:rFonts w:hint="eastAsia"/>
-        </w:rPr>
-      </w:pPr>
-      <w:r>
-        <w:t>|</w:t>
-      </w:r>
-      <w:r>
-        <w:tab/>
-      </w:r>
-      <w:r>
-        <w:rPr>
-          <w:rFonts w:hint="eastAsia"/>
-        </w:rPr>
-        <w:t>|______</w:t>
-      </w:r>
-      <w:r>
-        <w:rPr>
-          <w:rFonts w:hint="eastAsia"/>
-        </w:rPr>
-        <w:t>项目</w:t>
-      </w:r>
-      <w:r>
-        <w:t>相关</w:t>
-      </w:r>
-    </w:p>
-    <w:p>
-      <w:pPr>
-        <w:rPr>
-          <w:rFonts w:hint="eastAsia"/>
-        </w:rPr>
-      </w:pPr>
-      <w:r>
-        <w:t>|</w:t>
-      </w:r>
-      <w:r>
-        <w:tab/>
-      </w:r>
-      <w:r>
-        <w:rPr>
-          <w:rFonts w:hint="eastAsia"/>
-        </w:rPr>
-        <w:t>|</w:t>
-      </w:r>
-    </w:p>
-    <w:p>
-      <w:r>
-        <w:t>|</w:t>
-      </w:r>
-      <w:r>
-        <w:tab/>
-      </w:r>
-      <w:r>
-        <w:rPr>
-          <w:rFonts w:hint="eastAsia"/>
-        </w:rPr>
-        <w:t>|______</w:t>
-      </w:r>
-      <w:r>
-        <w:rPr>
-          <w:rFonts w:hint="eastAsia"/>
-        </w:rPr>
-        <w:t>软件工程</w:t>
-      </w:r>
-    </w:p>
-    <w:p>
-      <w:r>
-        <w:t>|</w:t>
-      </w:r>
-    </w:p>
-    <w:p>
-      <w:pPr>
-        <w:rPr>
-          <w:b/>
-        </w:rPr>
-      </w:pPr>
-      <w:r>
-        <w:rPr>
-          <w:rFonts w:hint="eastAsia"/>
-        </w:rPr>
-        <w:t>|</w:t>
-      </w:r>
-      <w:r>
-        <w:t>__</w:t>
-      </w:r>
-      <w:r>
-        <w:rPr>
-          <w:rFonts w:hint="eastAsia"/>
-          <w:b/>
-        </w:rPr>
-        <w:t>项目</w:t>
-      </w:r>
-      <w:r>
-        <w:rPr>
-          <w:b/>
-        </w:rPr>
-        <w:t>代码</w:t>
-      </w:r>
-    </w:p>
-    <w:p>
-      <w:r>
-        <w:t>|</w:t>
-      </w:r>
-    </w:p>
-    <w:p>
-      <w:pPr>
-        <w:rPr>
-          <w:b/>
-        </w:rPr>
-      </w:pPr>
-      <w:r>
-        <w:rPr>
-          <w:rFonts w:hint="eastAsia"/>
-        </w:rPr>
-        <w:t>|__</w:t>
-      </w:r>
-      <w:r>
-        <w:rPr>
-          <w:rFonts w:hint="eastAsia"/>
-          <w:b/>
-        </w:rPr>
-        <w:t>实验</w:t>
-      </w:r>
-    </w:p>
-    <w:p>
-      <w:pPr>
-        <w:rPr>
-          <w:rFonts w:hint="eastAsia"/>
-        </w:rPr>
-      </w:pPr>
-      <w:r>
-        <w:rPr>
-          <w:rFonts w:hint="eastAsia"/>
-          <w:b/>
-        </w:rPr>
-        <w:tab/>
-      </w:r>
-      <w:r>
-        <w:rPr>
-          <w:rFonts w:hint="eastAsia"/>
-        </w:rPr>
-        <w:t>|</w:t>
-      </w:r>
-    </w:p>
-    <w:p>
-      <w:r>
-        <w:rPr>
-          <w:rFonts w:hint="eastAsia"/>
-        </w:rPr>
-        <w:tab/>
-        <w:t>|______</w:t>
-      </w:r>
-      <w:r>
-        <w:rPr>
-          <w:rFonts w:hint="eastAsia"/>
-        </w:rPr>
-        <w:t>实验一</w:t>
-      </w:r>
-    </w:p>
-    <w:p>
-      <w:pPr>
-        <w:rPr>
-          <w:rFonts w:hint="eastAsia"/>
-        </w:rPr>
-      </w:pPr>
-      <w:r>
-        <w:rPr>
-          <w:rFonts w:hint="eastAsia"/>
+      <w:r>
+        <w:rPr>
+          <w:rFonts w:hint="eastAsia"/>
+          <w:b/>
         </w:rPr>
         <w:tab/>
         <w:t>|</w:t>
       </w:r>
-    </w:p>
-    <w:p>
-      <w:pPr>
-        <w:rPr>
-          <w:rFonts w:hint="eastAsia"/>
-        </w:rPr>
-      </w:pPr>
-      <w:r>
-        <w:rPr>
-          <w:rFonts w:hint="eastAsia"/>
+      <w:r>
+        <w:rPr>
+          <w:rFonts w:hint="eastAsia"/>
+          <w:b/>
+        </w:rPr>
+        <w:t>______</w:t>
+      </w:r>
+      <w:r>
+        <w:rPr>
+          <w:b/>
         </w:rPr>
         <w:tab/>
+      </w:r>
+      <w:r>
+        <w:rPr>
+          <w:b/>
+        </w:rPr>
+        <w:tab/>
+      </w:r>
+      <w:r>
+        <w:rPr>
+          <w:b/>
+        </w:rPr>
+        <w:t>……</w:t>
+      </w:r>
+    </w:p>
+    <w:p>
+      <w:pPr>
+        <w:rPr>
+          <w:b/>
+        </w:rPr>
+      </w:pPr>
+      <w:r>
+        <w:rPr>
+          <w:b/>
+        </w:rPr>
+        <w:t>|</w:t>
+      </w:r>
+      <w:r>
+        <w:rPr>
+          <w:rFonts w:hint="eastAsia"/>
+          <w:b/>
+        </w:rPr>
+        <w:tab/>
+      </w:r>
+    </w:p>
+    <w:p>
+      <w:pPr>
+        <w:rPr>
+          <w:b/>
+        </w:rPr>
+      </w:pPr>
+      <w:r>
+        <w:rPr>
+          <w:b/>
+        </w:rPr>
+        <w:t>|</w:t>
+      </w:r>
+      <w:r>
+        <w:rPr>
+          <w:rFonts w:hint="eastAsia"/>
+          <w:b/>
+        </w:rPr>
+        <w:tab/>
+      </w:r>
+      <w:r>
+        <w:rPr>
+          <w:rFonts w:hint="eastAsia"/>
+          <w:b/>
+        </w:rPr>
+        <w:tab/>
+      </w:r>
+      <w:r>
+        <w:rPr>
+          <w:rFonts w:hint="eastAsia"/>
+          <w:b/>
+        </w:rPr>
+        <w:tab/>
+      </w:r>
+      <w:r>
+        <w:rPr>
+          <w:rFonts w:hint="eastAsia"/>
+          <w:b/>
+        </w:rPr>
+        <w:tab/>
+      </w:r>
+      <w:r>
+        <w:rPr>
+          <w:b/>
+        </w:rPr>
+        <w:t>……</w:t>
+      </w:r>
+    </w:p>
+    <w:p>
+      <w:pPr>
+        <w:rPr>
+          <w:b/>
+        </w:rPr>
+      </w:pPr>
+      <w:r>
+        <w:rPr>
+          <w:b/>
+        </w:rPr>
+        <w:t>|__</w:t>
+      </w:r>
+      <w:r>
+        <w:rPr>
+          <w:rFonts w:hint="eastAsia"/>
+          <w:b/>
+        </w:rPr>
+        <w:t>3.</w:t>
+      </w:r>
+      <w:r>
+        <w:rPr>
+          <w:rFonts w:hint="eastAsia"/>
+          <w:b/>
+        </w:rPr>
+        <w:t>项目提交文档</w:t>
+      </w:r>
+    </w:p>
+    <w:p>
+      <w:pPr>
+        <w:rPr>
+          <w:rFonts w:hint="eastAsia"/>
+          <w:b/>
+        </w:rPr>
+      </w:pPr>
+      <w:r>
+        <w:rPr>
+          <w:b/>
+        </w:rPr>
+        <w:t>|</w:t>
+      </w:r>
+      <w:r>
+        <w:rPr>
+          <w:b/>
+        </w:rPr>
+        <w:tab/>
+      </w:r>
+      <w:r>
+        <w:rPr>
+          <w:rFonts w:hint="eastAsia"/>
+          <w:b/>
+        </w:rPr>
         <w:t>|______</w:t>
       </w:r>
       <w:r>
         <w:rPr>
-          <w:rFonts w:hint="eastAsia"/>
-        </w:rPr>
-        <w:t>实验</w:t>
-      </w:r>
-      <w:r>
-        <w:rPr>
-          <w:rFonts w:hint="eastAsia"/>
-        </w:rPr>
-        <w:t>二</w:t>
-      </w:r>
-    </w:p>
-    <w:p>
-      <w:pPr>
-        <w:rPr>
-          <w:rFonts w:hint="eastAsia"/>
-        </w:rPr>
-      </w:pPr>
-    </w:p>
+          <w:b/>
+        </w:rPr>
+        <w:t>软件开发计划书</w:t>
+      </w:r>
+    </w:p>
+    <w:p>
+      <w:pPr>
+        <w:rPr>
+          <w:b/>
+        </w:rPr>
+      </w:pPr>
+      <w:r>
+        <w:rPr>
+          <w:b/>
+        </w:rPr>
+        <w:t>|</w:t>
+      </w:r>
+      <w:r>
+        <w:rPr>
+          <w:b/>
+        </w:rPr>
+        <w:tab/>
+      </w:r>
+      <w:r>
+        <w:rPr>
+          <w:rFonts w:hint="eastAsia"/>
+          <w:b/>
+        </w:rPr>
+        <w:t>|</w:t>
+      </w:r>
+    </w:p>
+    <w:p>
+      <w:pPr>
+        <w:rPr>
+          <w:b/>
+        </w:rPr>
+      </w:pPr>
+      <w:r>
+        <w:rPr>
+          <w:b/>
+        </w:rPr>
+        <w:t>|</w:t>
+      </w:r>
+      <w:r>
+        <w:rPr>
+          <w:b/>
+        </w:rPr>
+        <w:tab/>
+      </w:r>
+      <w:r>
+        <w:rPr>
+          <w:rFonts w:hint="eastAsia"/>
+          <w:b/>
+        </w:rPr>
+        <w:t>|______</w:t>
+      </w:r>
+      <w:r>
+        <w:rPr>
+          <w:b/>
+        </w:rPr>
+        <w:t>需求规格说明书</w:t>
+      </w:r>
+    </w:p>
+    <w:p>
+      <w:pPr>
+        <w:rPr>
+          <w:b/>
+        </w:rPr>
+      </w:pPr>
+      <w:r>
+        <w:rPr>
+          <w:b/>
+        </w:rPr>
+        <w:t>|</w:t>
+      </w:r>
+      <w:r>
+        <w:rPr>
+          <w:b/>
+        </w:rPr>
+        <w:tab/>
+      </w:r>
+      <w:r>
+        <w:rPr>
+          <w:rFonts w:hint="eastAsia"/>
+          <w:b/>
+        </w:rPr>
+        <w:t>|</w:t>
+      </w:r>
+    </w:p>
+    <w:p>
+      <w:pPr>
+        <w:rPr>
+          <w:rFonts w:hint="eastAsia"/>
+          <w:b/>
+        </w:rPr>
+      </w:pPr>
+      <w:r>
+        <w:rPr>
+          <w:b/>
+        </w:rPr>
+        <w:t>|</w:t>
+      </w:r>
+      <w:r>
+        <w:rPr>
+          <w:b/>
+        </w:rPr>
+        <w:tab/>
+      </w:r>
+      <w:r>
+        <w:rPr>
+          <w:rFonts w:hint="eastAsia"/>
+          <w:b/>
+        </w:rPr>
+        <w:t>|______</w:t>
+      </w:r>
+      <w:r>
+        <w:rPr>
+          <w:b/>
+        </w:rPr>
+        <w:t>测试需求说明规格书</w:t>
+      </w:r>
+    </w:p>
+    <w:p>
+      <w:pPr>
+        <w:rPr>
+          <w:b/>
+        </w:rPr>
+      </w:pPr>
+      <w:r>
+        <w:rPr>
+          <w:b/>
+        </w:rPr>
+        <w:t>|</w:t>
+      </w:r>
+      <w:r>
+        <w:rPr>
+          <w:b/>
+        </w:rPr>
+        <w:tab/>
+      </w:r>
+      <w:r>
+        <w:rPr>
+          <w:rFonts w:hint="eastAsia"/>
+          <w:b/>
+        </w:rPr>
+        <w:t>|</w:t>
+      </w:r>
+    </w:p>
+    <w:p>
+      <w:pPr>
+        <w:rPr>
+          <w:b/>
+        </w:rPr>
+      </w:pPr>
+      <w:r>
+        <w:rPr>
+          <w:b/>
+        </w:rPr>
+        <w:t>|</w:t>
+      </w:r>
+      <w:r>
+        <w:rPr>
+          <w:b/>
+        </w:rPr>
+        <w:tab/>
+      </w:r>
+      <w:r>
+        <w:rPr>
+          <w:rFonts w:hint="eastAsia"/>
+          <w:b/>
+        </w:rPr>
+        <w:t>|______</w:t>
+      </w:r>
+      <w:r>
+        <w:rPr>
+          <w:b/>
+        </w:rPr>
+        <w:t>测试报告</w:t>
+      </w:r>
+    </w:p>
+    <w:p>
+      <w:r>
+        <w:t>|</w:t>
+      </w:r>
+    </w:p>
+    <w:p>
+      <w:pPr>
+        <w:rPr>
+          <w:rFonts w:hint="eastAsia"/>
+          <w:b/>
+        </w:rPr>
+      </w:pPr>
+      <w:r>
+        <w:rPr>
+          <w:rFonts w:hint="eastAsia"/>
+        </w:rPr>
+        <w:t>|</w:t>
+      </w:r>
+      <w:r>
+        <w:t>__</w:t>
+      </w:r>
+      <w:r>
+        <w:rPr>
+          <w:b/>
+        </w:rPr>
+        <w:t>4.</w:t>
+      </w:r>
+      <w:r>
+        <w:rPr>
+          <w:rFonts w:hint="eastAsia"/>
+          <w:b/>
+        </w:rPr>
+        <w:t>资料</w:t>
+      </w:r>
+    </w:p>
+    <w:p>
+      <w:r>
+        <w:t>|</w:t>
+      </w:r>
+    </w:p>
+    <w:p>
+      <w:pPr>
+        <w:rPr>
+          <w:b/>
+        </w:rPr>
+      </w:pPr>
+      <w:r>
+        <w:rPr>
+          <w:rFonts w:hint="eastAsia"/>
+        </w:rPr>
+        <w:t>|__</w:t>
+      </w:r>
+      <w:r>
+        <w:rPr>
+          <w:b/>
+        </w:rPr>
+        <w:t>5.</w:t>
+      </w:r>
+      <w:r>
+        <w:rPr>
+          <w:rFonts w:hint="eastAsia"/>
+          <w:b/>
+        </w:rPr>
+        <w:t>评审意见</w:t>
+      </w:r>
+    </w:p>
+    <w:p>
+      <w:r>
+        <w:t>|</w:t>
+      </w:r>
+    </w:p>
+    <w:p>
+      <w:pPr>
+        <w:rPr>
+          <w:rFonts w:hint="eastAsia"/>
+          <w:b/>
+        </w:rPr>
+      </w:pPr>
+      <w:r>
+        <w:rPr>
+          <w:rFonts w:hint="eastAsia"/>
+        </w:rPr>
+        <w:t>|__</w:t>
+      </w:r>
+      <w:r>
+        <w:rPr>
+          <w:b/>
+        </w:rPr>
+        <w:t>6.</w:t>
+      </w:r>
+      <w:r>
+        <w:rPr>
+          <w:rFonts w:hint="eastAsia"/>
+          <w:b/>
+        </w:rPr>
+        <w:t xml:space="preserve">code </w:t>
+      </w:r>
+    </w:p>
+    <w:p>
+      <w:r>
+        <w:t>|</w:t>
+      </w:r>
+    </w:p>
+    <w:p>
+      <w:pPr>
+        <w:rPr>
+          <w:rFonts w:hint="eastAsia"/>
+          <w:b/>
+        </w:rPr>
+      </w:pPr>
+      <w:r>
+        <w:rPr>
+          <w:rFonts w:hint="eastAsia"/>
+        </w:rPr>
+        <w:t>|__</w:t>
+      </w:r>
+      <w:r>
+        <w:rPr>
+          <w:b/>
+        </w:rPr>
+        <w:t>7.</w:t>
+      </w:r>
+      <w:r>
+        <w:rPr>
+          <w:rFonts w:hint="eastAsia"/>
+          <w:b/>
+        </w:rPr>
+        <w:t>工作量</w:t>
+      </w:r>
+      <w:r>
+        <w:rPr>
+          <w:b/>
+        </w:rPr>
+        <w:t>统计</w:t>
+      </w:r>
+      <w:r>
+        <w:rPr>
+          <w:rFonts w:hint="eastAsia"/>
+          <w:b/>
+        </w:rPr>
+        <w:t>与</w:t>
+      </w:r>
+      <w:r>
+        <w:rPr>
+          <w:b/>
+        </w:rPr>
+        <w:t>分析</w:t>
+      </w:r>
+    </w:p>
+    <w:p>
+      <w:r>
+        <w:t>|</w:t>
+      </w:r>
+    </w:p>
+    <w:p>
+      <w:pPr>
+        <w:rPr>
+          <w:b/>
+        </w:rPr>
+      </w:pPr>
+      <w:r>
+        <w:rPr>
+          <w:rFonts w:hint="eastAsia"/>
+        </w:rPr>
+        <w:t>|__</w:t>
+      </w:r>
+      <w:r>
+        <w:rPr>
+          <w:b/>
+        </w:rPr>
+        <w:t>8.</w:t>
+      </w:r>
+      <w:r>
+        <w:rPr>
+          <w:rFonts w:hint="eastAsia"/>
+          <w:b/>
+        </w:rPr>
+        <w:t>配置</w:t>
+      </w:r>
+      <w:r>
+        <w:rPr>
+          <w:b/>
+        </w:rPr>
+        <w:t>管理</w:t>
+      </w:r>
+    </w:p>
+    <w:p>
+      <w:r>
+        <w:t>|</w:t>
+      </w:r>
+    </w:p>
+    <w:p>
+      <w:pPr>
+        <w:rPr>
+          <w:b/>
+        </w:rPr>
+      </w:pPr>
+      <w:r>
+        <w:rPr>
+          <w:rFonts w:hint="eastAsia"/>
+        </w:rPr>
+        <w:t>|__</w:t>
+      </w:r>
+      <w:r>
+        <w:rPr>
+          <w:b/>
+        </w:rPr>
+        <w:t>9.</w:t>
+      </w:r>
+      <w:r>
+        <w:rPr>
+          <w:rFonts w:hint="eastAsia"/>
+          <w:b/>
+        </w:rPr>
+        <w:t>总评提交文档</w:t>
+      </w:r>
+    </w:p>
+    <w:p>
+      <w:pPr>
+        <w:rPr>
+          <w:rFonts w:hint="eastAsia"/>
+          <w:b/>
+        </w:rPr>
+      </w:pPr>
+    </w:p>
+    <w:p>
+      <w:pPr>
+        <w:rPr>
+          <w:rFonts w:hint="eastAsia"/>
+          <w:b/>
+        </w:rPr>
+      </w:pPr>
+    </w:p>
+    <w:p>
+      <w:r>
+        <w:rPr>
+          <w:rFonts w:hint="eastAsia"/>
+          <w:b/>
+        </w:rPr>
+        <w:tab/>
+      </w:r>
+    </w:p>
+    <w:p/>
     <w:p>
       <w:r>
         <w:t xml:space="preserve">    </w:t>
@@ -951,13 +1114,7 @@
         <w:t>命名方法见下文。</w:t>
       </w:r>
     </w:p>
-    <w:p>
-      <w:pPr>
-        <w:rPr>
-          <w:rFonts w:hint="eastAsia"/>
-        </w:rPr>
-      </w:pPr>
-    </w:p>
+    <w:p/>
     <w:p>
       <w:pPr>
         <w:pStyle w:val="a3"/>
@@ -976,6 +1133,7 @@
           <w:b/>
           <w:sz w:val="32"/>
         </w:rPr>
+        <w:lastRenderedPageBreak/>
         <w:t>命名方法：</w:t>
       </w:r>
     </w:p>
@@ -986,7 +1144,6 @@
       <w:r>
         <w:t>由于</w:t>
       </w:r>
-      <w:proofErr w:type="spellStart"/>
       <w:r>
         <w:t>G</w:t>
       </w:r>
@@ -996,7 +1153,6 @@
         </w:rPr>
         <w:t>itHub</w:t>
       </w:r>
-      <w:proofErr w:type="spellEnd"/>
       <w:r>
         <w:t>在文档管理方面的不足，</w:t>
       </w:r>
@@ -1078,13 +1234,7 @@
         <w:t>组员知晓的约定。</w:t>
       </w:r>
     </w:p>
-    <w:p>
-      <w:pPr>
-        <w:rPr>
-          <w:rFonts w:hint="eastAsia"/>
-        </w:rPr>
-      </w:pPr>
-    </w:p>
+    <w:p/>
     <w:p>
       <w:pPr>
         <w:pStyle w:val="a3"/>
@@ -1095,7 +1245,6 @@
         <w:ind w:firstLineChars="0"/>
       </w:pPr>
       <w:r>
-        <w:lastRenderedPageBreak/>
         <w:t>对于正在更新中的文档，</w:t>
       </w:r>
       <w:r>
@@ -1147,13 +1296,8 @@
         <w:t>书</w:t>
       </w:r>
       <w:r>
-        <w:t>.</w:t>
-      </w:r>
-      <w:proofErr w:type="spellStart"/>
-      <w:r>
-        <w:t>docx</w:t>
-      </w:r>
-      <w:proofErr w:type="spellEnd"/>
+        <w:t>.docx</w:t>
+      </w:r>
       <w:r>
         <w:t>》</w:t>
       </w:r>
@@ -1176,13 +1320,8 @@
         <w:t>更新</w:t>
       </w:r>
       <w:r>
-        <w:t>.</w:t>
-      </w:r>
-      <w:proofErr w:type="spellStart"/>
-      <w:r>
-        <w:t>docx</w:t>
-      </w:r>
-      <w:proofErr w:type="spellEnd"/>
+        <w:t>.docx</w:t>
+      </w:r>
       <w:r>
         <w:t>》</w:t>
       </w:r>
@@ -1290,13 +1429,8 @@
         <w:t>最终版</w:t>
       </w:r>
       <w:r>
-        <w:t>.</w:t>
-      </w:r>
-      <w:proofErr w:type="spellStart"/>
-      <w:r>
-        <w:t>docx</w:t>
-      </w:r>
-      <w:proofErr w:type="spellEnd"/>
+        <w:t>.docx</w:t>
+      </w:r>
       <w:r>
         <w:t>》</w:t>
       </w:r>
@@ -1503,11 +1637,9 @@
       <w:r>
         <w:t xml:space="preserve">    </w:t>
       </w:r>
-      <w:proofErr w:type="spellStart"/>
       <w:r>
         <w:t>GitHub</w:t>
       </w:r>
-      <w:proofErr w:type="spellEnd"/>
       <w:r>
         <w:t>的</w:t>
       </w:r>
@@ -1638,22 +1770,8 @@
         <w:t>。</w:t>
       </w:r>
     </w:p>
-    <w:p>
-      <w:pPr>
-        <w:rPr>
-          <w:rFonts w:hint="eastAsia"/>
-        </w:rPr>
-      </w:pPr>
-    </w:p>
-    <w:p>
-      <w:pPr>
-        <w:rPr>
-          <w:rFonts w:hint="eastAsia"/>
-        </w:rPr>
-      </w:pPr>
-      <w:bookmarkStart w:id="0" w:name="_GoBack"/>
-      <w:bookmarkEnd w:id="0"/>
-    </w:p>
+    <w:p/>
+    <w:p/>
     <w:sectPr>
       <w:pgSz w:w="11900" w:h="16840"/>
       <w:pgMar w:top="1440" w:right="1800" w:bottom="1440" w:left="1800" w:header="851" w:footer="992" w:gutter="0"/>
